--- a/Documentation synpulse hackathon.docx
+++ b/Documentation synpulse hackathon.docx
@@ -354,7 +354,7 @@
           <w:ilvl w:val="0"/>
           <w:numId w:val="2"/>
         </w:numPr>
-        <w:spacing w:after="240" w:before="240" w:lineRule="auto"/>
+        <w:spacing w:after="0" w:afterAutospacing="0" w:before="240" w:lineRule="auto"/>
         <w:ind w:left="720" w:hanging="360"/>
       </w:pPr>
       <w:r>
@@ -366,32 +366,18 @@
     </w:p>
     <w:p>
       <w:pPr>
-        <w:spacing w:line="240" w:lineRule="auto"/>
-        <w:rPr>
-          <w:rFonts w:ascii="Times New Roman" w:cs="Times New Roman" w:eastAsia="Times New Roman" w:hAnsi="Times New Roman"/>
-        </w:rPr>
-      </w:pPr>
-      <w:r>
-        <w:rPr>
-          <w:rFonts w:ascii="Times New Roman" w:cs="Times New Roman" w:eastAsia="Times New Roman" w:hAnsi="Times New Roman"/>
-          <w:rtl w:val="0"/>
-        </w:rPr>
-        <w:t xml:space="preserve">medical speciality (type) [possibilities: </w:t>
-      </w:r>
-      <w:r>
-        <w:rPr>
-          <w:rFonts w:ascii="Times New Roman" w:cs="Times New Roman" w:eastAsia="Times New Roman" w:hAnsi="Times New Roman"/>
-          <w:color w:val="212121"/>
-          <w:rtl w:val="0"/>
-        </w:rPr>
-        <w:t xml:space="preserve">orthopedist, cardiologist, general physician, emergency section</w:t>
-      </w:r>
-      <w:r>
-        <w:rPr>
-          <w:rFonts w:ascii="Times New Roman" w:cs="Times New Roman" w:eastAsia="Times New Roman" w:hAnsi="Times New Roman"/>
-          <w:rtl w:val="0"/>
-        </w:rPr>
-        <w:t xml:space="preserve">]</w:t>
+        <w:numPr>
+          <w:ilvl w:val="0"/>
+          <w:numId w:val="2"/>
+        </w:numPr>
+        <w:spacing w:after="0" w:afterAutospacing="0"/>
+        <w:ind w:left="720" w:hanging="360"/>
+      </w:pPr>
+      <w:r>
+        <w:rPr>
+          <w:rtl w:val="0"/>
+        </w:rPr>
+        <w:t xml:space="preserve">medical speciality (type) [possibilities: orthopedist, cardiologist, general physician, emergency section]</w:t>
       </w:r>
     </w:p>
     <w:p>
@@ -400,7 +386,7 @@
           <w:ilvl w:val="0"/>
           <w:numId w:val="1"/>
         </w:numPr>
-        <w:spacing w:after="0" w:afterAutospacing="0" w:before="240" w:lineRule="auto"/>
+        <w:spacing w:after="0" w:afterAutospacing="0" w:before="0" w:beforeAutospacing="0" w:lineRule="auto"/>
         <w:ind w:left="720" w:hanging="360"/>
       </w:pPr>
       <w:r>
@@ -446,7 +432,7 @@
         <w:rPr>
           <w:rtl w:val="0"/>
         </w:rPr>
-        <w:t xml:space="preserve">We implemented SQL ### data base, which are attached to ###. Our aim was to link AWS-lambda function to AWS-### by using AWS-CLI, but we didn’t succeed to implemented ###. Instead, we developed the following table as a basical data base and implemented in it directly in the AWS-lambda function. In order to save time, we had to keep the structure very simple. Therefore, we defined an availability time interval for each doctor, instead of creating an array of possible time slots.</w:t>
+        <w:t xml:space="preserve">We implemented an AuroraDB with MySQL compatibility, which are attached to . Our aim was to link AWS-lambda function to the AuroraDB by using AWS-CLI. Unfortunately, AWS doesn’t have a built-in MySQL communication capability and we failed to implement it ourselves. Instead, we developed the following table as a basical data base and implemented in it directly in the AWS-lambda function. In order to save time, we had to keep the structure very simple. Therefore, we defined an availability time interval for each doctor, instead of creating an array of possible time slots.</w:t>
       </w:r>
     </w:p>
     <w:p>
